--- a/Aula 03/Jogo dos cursos/cursos.docx
+++ b/Aula 03/Jogo dos cursos/cursos.docx
@@ -2203,11 +2203,6 @@
                           <a:miter lim="400000"/>
                         </a:ln>
                         <a:effectLst/>
-                        <a:extLst>
-                          <a:ext uri="{C572A759-6A51-4108-AA02-DFA0A04FC94B}">
-                            <ma14:wrappingTextBoxFlag xmlns:ma14="http://schemas.microsoft.com/office/mac/drawingml/2011/main" val="1"/>
-                          </a:ext>
-                        </a:extLst>
                       </wps:spPr>
                       <wps:txbx>
                         <w:txbxContent>
@@ -2761,7 +2756,7 @@
               <wp:anchor distT="152400" distB="152400" distL="152400" distR="152400" simplePos="0" relativeHeight="251676672" behindDoc="0" locked="0" layoutInCell="1" allowOverlap="1">
                 <wp:simplePos x="0" y="0"/>
                 <wp:positionH relativeFrom="margin">
-                  <wp:posOffset>7946336</wp:posOffset>
+                  <wp:posOffset>7946335</wp:posOffset>
                 </wp:positionH>
                 <wp:positionV relativeFrom="line">
                   <wp:posOffset>955657</wp:posOffset>
@@ -4105,7 +4100,7 @@
               <wp:anchor distT="152400" distB="152400" distL="152400" distR="152400" simplePos="0" relativeHeight="251693056" behindDoc="0" locked="0" layoutInCell="1" allowOverlap="1">
                 <wp:simplePos x="0" y="0"/>
                 <wp:positionH relativeFrom="margin">
-                  <wp:posOffset>4728854</wp:posOffset>
+                  <wp:posOffset>4728853</wp:posOffset>
                 </wp:positionH>
                 <wp:positionV relativeFrom="line">
                   <wp:posOffset>4055133</wp:posOffset>
@@ -4466,7 +4461,7 @@
               <wp:anchor distT="152400" distB="152400" distL="152400" distR="152400" simplePos="0" relativeHeight="251692032" behindDoc="0" locked="0" layoutInCell="1" allowOverlap="1">
                 <wp:simplePos x="0" y="0"/>
                 <wp:positionH relativeFrom="margin">
-                  <wp:posOffset>3313694</wp:posOffset>
+                  <wp:posOffset>3313695</wp:posOffset>
                 </wp:positionH>
                 <wp:positionV relativeFrom="line">
                   <wp:posOffset>4087399</wp:posOffset>
